--- a/RamaKrishna/Rk.docx
+++ b/RamaKrishna/Rk.docx
@@ -6,6 +6,11 @@
       <w:r>
         <w:t>RG:</w:t>
       </w:r>
+      <w:r>
+        <w:t>krishna</w:t>
+      </w:r>
+      <w:bookmarkStart w:id="0" w:name="_GoBack"/>
+      <w:bookmarkEnd w:id="0"/>
     </w:p>
     <w:p>
       <w:r>
@@ -946,8 +951,6 @@
       <w:r>
         <w:t>Policies</w:t>
       </w:r>
-      <w:bookmarkStart w:id="0" w:name="_GoBack"/>
-      <w:bookmarkEnd w:id="0"/>
       <w:r>
         <w:t xml:space="preserve"> for backup:</w:t>
       </w:r>
@@ -1790,7 +1793,7 @@
 </file>
 
 <file path=customXml/itemProps1.xml><?xml version="1.0" encoding="utf-8"?>
-<ds:datastoreItem xmlns:ds="http://schemas.openxmlformats.org/officeDocument/2006/customXml" ds:itemID="{94AF0B94-A7FD-40C0-BD19-D376A7E582B9}">
+<ds:datastoreItem xmlns:ds="http://schemas.openxmlformats.org/officeDocument/2006/customXml" ds:itemID="{6358CCFA-5B22-48AD-A08D-046E19E8B3A9}">
   <ds:schemaRefs>
     <ds:schemaRef ds:uri="http://schemas.openxmlformats.org/officeDocument/2006/bibliography"/>
   </ds:schemaRefs>
